--- a/Cover_Letter.docx
+++ b/Cover_Letter.docx
@@ -4,24 +4,32 @@
   <w:body>
     <w:p>
       <w:pPr>
-        <w:jc w:val="right"/>
+        <w:jc w:val="center"/>
       </w:pPr>
       <w:r>
         <w:rPr>
+          <w:rFonts w:ascii="Times New Roman" w:hAnsi="Times New Roman"/>
           <w:b/>
+          <w:sz w:val="28"/>
         </w:rPr>
         <w:t>Felix Lau Pangestu</w:t>
-        <w:br/>
-      </w:r>
-      <w:r>
-        <w:t>cd.felixj@gmail.com</w:t>
-        <w:br/>
-      </w:r>
-      <w:r>
-        <w:t>(+852) 9438 1766</w:t>
       </w:r>
     </w:p>
-    <w:p/>
+    <w:p>
+      <w:pPr>
+        <w:jc w:val="center"/>
+        <w:pBdr>
+          <w:bottom w:val="single" w:sz="6" w:space="1" w:color="000000"/>
+        </w:pBdr>
+      </w:pPr>
+      <w:r>
+        <w:rPr>
+          <w:rFonts w:ascii="Times New Roman" w:hAnsi="Times New Roman"/>
+          <w:sz w:val="22"/>
+        </w:rPr>
+        <w:t>(+852) 9438 1766 | cd.felixj@gmail.com | linkedin.com/in/jfelixpangestu/</w:t>
+      </w:r>
+    </w:p>
     <w:p>
       <w:pPr>
         <w:jc w:val="left"/>
@@ -30,7 +38,6 @@
         <w:t>October 02, 2025</w:t>
       </w:r>
     </w:p>
-    <w:p/>
     <w:p>
       <w:pPr>
         <w:jc w:val="left"/>
@@ -42,15 +49,7 @@
         <w:t>Cathay</w:t>
         <w:br/>
       </w:r>
-      <w:r>
-        <w:t>Hiring Manager</w:t>
-        <w:br/>
-      </w:r>
-      <w:r>
-        <w:t>Cathay Human Resources Department</w:t>
-      </w:r>
     </w:p>
-    <w:p/>
     <w:p>
       <w:pPr>
         <w:jc w:val="left"/>
@@ -59,7 +58,6 @@
         <w:t>To Whom it May Concern,</w:t>
       </w:r>
     </w:p>
-    <w:p/>
     <w:p>
       <w:pPr>
         <w:jc w:val="both"/>
@@ -84,13 +82,20 @@
         <w:t>At Admazes, I had the opportunity to contribute significantly as a Software Engineer Intern. During my tenure, I worked on developing and enhancing a Local Large Language Model using LangChain. This project allowed me to improve the model's response accuracy by 25% through better semantic understanding and advanced search capabilities. Additionally, I analyzed datasets using BigQuery, optimizing data retrieval efficiency by 30%. By crafting and executing over 100 complex SQL queries, I was able to generate actionable insights that led to a 20% boost in operational efficiency. This experience reinforced the importance of precise and efficient data processing—skills that are vital in the aviation world. The Graduate Trainee position aligns perfectly with my aspiration to merge technology with finance. The prospect of collaborating with passionate individuals from diverse backgrounds, including fellow aviation enthusiasts and experts from Cathay, is incredibly motivating. I am excited about the chance to exchange ideas and skills and contribute to projects that can create a lasting positive impact. I am confident that my technical skills, combined with my enthusiasm for innovation and teamwork, make me a strong candidate for the Graduate Trainee position.</w:t>
       </w:r>
     </w:p>
-    <w:p/>
     <w:p>
       <w:pPr>
         <w:jc w:val="left"/>
       </w:pPr>
       <w:r>
         <w:t>Thank you for considering my application. I look forward to the possibility of contributing to Cathay and making a meaningful difference through technology.</w:t>
+      </w:r>
+    </w:p>
+    <w:p>
+      <w:pPr>
+        <w:jc w:val="left"/>
+      </w:pPr>
+      <w:r>
+        <w:t>Sincerely,</w:t>
       </w:r>
     </w:p>
     <w:p/>
@@ -105,7 +110,7 @@
     </w:p>
     <w:sectPr>
       <w:pgSz w:w="12240" w:h="15840"/>
-      <w:pgMar w:top="1440" w:right="1440" w:bottom="1440" w:left="1440" w:header="720" w:footer="720" w:gutter="0"/>
+      <w:pgMar w:top="720" w:right="1440" w:bottom="720" w:left="1440" w:header="720" w:footer="720" w:gutter="0"/>
       <w:cols w:space="720"/>
       <w:docGrid w:linePitch="360"/>
     </w:sectPr>

--- a/Cover_Letter.docx
+++ b/Cover_Letter.docx
@@ -10,24 +10,31 @@
         <w:rPr>
           <w:rFonts w:ascii="Times New Roman" w:hAnsi="Times New Roman"/>
           <w:b/>
-          <w:sz w:val="28"/>
+          <w:sz w:val="32"/>
         </w:rPr>
         <w:t>Felix Lau Pangestu</w:t>
       </w:r>
-    </w:p>
-    <w:p>
-      <w:pPr>
-        <w:jc w:val="center"/>
-        <w:pBdr>
-          <w:bottom w:val="single" w:sz="6" w:space="1" w:color="000000"/>
-        </w:pBdr>
-      </w:pPr>
+      <w:r>
+        <w:br/>
+      </w:r>
       <w:r>
         <w:rPr>
           <w:rFonts w:ascii="Times New Roman" w:hAnsi="Times New Roman"/>
           <w:sz w:val="22"/>
         </w:rPr>
         <w:t>(+852) 9438 1766 | cd.felixj@gmail.com | linkedin.com/in/jfelixpangestu/</w:t>
+      </w:r>
+    </w:p>
+    <w:p>
+      <w:pPr>
+        <w:jc w:val="center"/>
+      </w:pPr>
+      <w:r>
+        <w:rPr>
+          <w:rFonts w:ascii="Times New Roman" w:hAnsi="Times New Roman"/>
+          <w:sz w:val="20"/>
+        </w:rPr>
+        <w:t>____________________________________________________________</w:t>
       </w:r>
     </w:p>
     <w:p>

--- a/Cover_Letter.docx
+++ b/Cover_Letter.docx
@@ -27,22 +27,10 @@
     </w:p>
     <w:p>
       <w:pPr>
-        <w:jc w:val="center"/>
-      </w:pPr>
-      <w:r>
-        <w:rPr>
-          <w:rFonts w:ascii="Times New Roman" w:hAnsi="Times New Roman"/>
-          <w:sz w:val="20"/>
-        </w:rPr>
-        <w:t>____________________________________________________________</w:t>
-      </w:r>
-    </w:p>
-    <w:p>
-      <w:pPr>
         <w:jc w:val="left"/>
       </w:pPr>
       <w:r>
-        <w:t>October 02, 2025</w:t>
+        <w:t>October 03, 2025</w:t>
       </w:r>
     </w:p>
     <w:p>
@@ -70,7 +58,7 @@
         <w:jc w:val="both"/>
       </w:pPr>
       <w:r>
-        <w:t>I am writing to express my enthusiastic interest in the Graduate Trainee position at Cathay. As a third-year student majoring in Business Computing &amp; Data Analytics at Hong Kong Baptist University, I have developed a robust foundation in both software development and finance, and I am eager to leverage these skills within Cathay's dynamic environment. Your commitment to innovation and leadership in the aviation industry is particularly inspiring, and I am drawn to your dedication to using technology to drive financial solutions. The opportunity to work with your extensive resources and industry expertise aligns perfectly with my passion.</w:t>
+        <w:t>I am writing to express my enthusiasm for the Graduate Trainee position at Cathay. commitment to sustainable aviation and innovation in air cargo operations particularly resonates with me, and I am excited about the opportunity to contribute to your team's success.</w:t>
       </w:r>
     </w:p>
     <w:p>
@@ -78,7 +66,7 @@
         <w:jc w:val="both"/>
       </w:pPr>
       <w:r>
-        <w:t>My recent experience as a Software Engineer Intern at Wizpresso has been pivotal in enhancing my understanding of software engineering and its application in financial technology. Over the summer, I was responsible for refactoring the user management portal, where I developed 15 new features and optimized 10 existing ones to improve portal speed and user engagement. This role underscored the critical importance of delivering fast, reliable, and intuitive software in financial services, where every millisecond can impact trading and user satisfaction. Additionally, I refactored the user management system to enhance efficiency and scalability, skills that are crucial for handling large datasets and complex transactions in a tech-driven institution like Cathay. Working directly with sensitive financial data from various companies, I routed APIs to dynamically display data to applications addressing stringent requirements around security, reliability and responsiveness within regulated financial markets, enabling our data science team to manage information accurately.</w:t>
+        <w:t>As a final-year Business Computing &amp; Data Analytics student at Hong Kong Baptist University, I have developed expertise in full-stack web development, database management, and machine learning through internships at organizations like Cathay Pacific and Wizpresso. My experience building scalable applications, optimizing system performance, and working with large datasets has prepared me well for the technical challenges at Cathay. Beyond the technical skills, I've had the opportunity to collaborate with cross-functional teams, lead projects, and communicate complex technical concepts to stakeholders - experiences that align well with the collaborative nature of your Graduate Trainee position.</w:t>
       </w:r>
     </w:p>
     <w:p>
@@ -86,7 +74,7 @@
         <w:jc w:val="both"/>
       </w:pPr>
       <w:r>
-        <w:t>At Admazes, I had the opportunity to contribute significantly as a Software Engineer Intern. During my tenure, I worked on developing and enhancing a Local Large Language Model using LangChain. This project allowed me to improve the model's response accuracy by 25% through better semantic understanding and advanced search capabilities. Additionally, I analyzed datasets using BigQuery, optimizing data retrieval efficiency by 30%. By crafting and executing over 100 complex SQL queries, I was able to generate actionable insights that led to a 20% boost in operational efficiency. This experience reinforced the importance of precise and efficient data processing—skills that are vital in the aviation world. The Graduate Trainee position aligns perfectly with my aspiration to merge technology with finance. The prospect of collaborating with passionate individuals from diverse backgrounds, including fellow aviation enthusiasts and experts from Cathay, is incredibly motivating. I am excited about the chance to exchange ideas and skills and contribute to projects that can create a lasting positive impact. I am confident that my technical skills, combined with my enthusiasm for innovation and teamwork, make me a strong candidate for the Graduate Trainee position.</w:t>
+        <w:t>What excites me most about Cathay is the opportunity to work alongside talented professionals who share a passion for aviation. I'm particularly drawn to environments where I can continue learning, take on meaningful challenges, and contribute to projects that create real impact. My entrepreneurial experience developing technology solutions for social good, combined with my leadership roles as Student Ambassador and AWS Student Ambassador, reflects my drive to make a positive difference - values I see reflected in Cathay's mission and culture.</w:t>
       </w:r>
     </w:p>
     <w:p>
@@ -94,7 +82,7 @@
         <w:jc w:val="left"/>
       </w:pPr>
       <w:r>
-        <w:t>Thank you for considering my application. I look forward to the possibility of contributing to Cathay and making a meaningful difference through technology.</w:t>
+        <w:t>I would be thrilled to contribute to Cathay's continued success and would welcome the opportunity to discuss how my passion for aviation and technical background can add value to your team. Thank you for considering my application.</w:t>
       </w:r>
     </w:p>
     <w:p>

--- a/Cover_Letter.docx
+++ b/Cover_Letter.docx
@@ -30,19 +30,11 @@
         <w:jc w:val="left"/>
       </w:pPr>
       <w:r>
-        <w:t>October 03, 2025</w:t>
+        <w:t>October 05, 2025</w:t>
       </w:r>
-    </w:p>
-    <w:p>
-      <w:pPr>
-        <w:jc w:val="left"/>
-      </w:pPr>
       <w:r>
-        <w:rPr>
-          <w:b/>
-        </w:rPr>
-        <w:t>Cathay</w:t>
         <w:br/>
+        <w:t>OKX</w:t>
       </w:r>
     </w:p>
     <w:p>
@@ -58,7 +50,7 @@
         <w:jc w:val="both"/>
       </w:pPr>
       <w:r>
-        <w:t>I am writing to express my enthusiasm for the Graduate Trainee position at Cathay. commitment to sustainable aviation and innovation in air cargo operations particularly resonates with me, and I am excited about the opportunity to contribute to your team's success.</w:t>
+        <w:t>I am writing to express my enthusiasm for the Graduate Software Engineer position at OKX. Your mission to democratize financial services through technology and create more accessible financial solutions particularly resonates with me, and I am excited about the opportunity to contribute to your team's success.</w:t>
       </w:r>
     </w:p>
     <w:p>
@@ -66,7 +58,7 @@
         <w:jc w:val="both"/>
       </w:pPr>
       <w:r>
-        <w:t>As a final-year Business Computing &amp; Data Analytics student at Hong Kong Baptist University, I have developed expertise in full-stack web development, database management, and machine learning through internships at organizations like Cathay Pacific and Wizpresso. My experience building scalable applications, optimizing system performance, and working with large datasets has prepared me well for the technical challenges at Cathay. Beyond the technical skills, I've had the opportunity to collaborate with cross-functional teams, lead projects, and communicate complex technical concepts to stakeholders - experiences that align well with the collaborative nature of your Graduate Trainee position.</w:t>
+        <w:t>As a final-year Business Computing &amp; Data Analytics student at Hong Kong Baptist University with First Class Honors, I have developed expertise in full-stack web development, database management, and machine learning through internships at organizations like Cathay Pacific and Wizpresso. My experience building scalable applications, optimizing system performance, and working with large datasets has prepared me well for the technical challenges at OKX. I've also had the opportunity to lead cross-functional projects and communicate complex technical concepts to stakeholders, experiences that align well with the collaborative nature of your Graduate Software Engineer position.</w:t>
       </w:r>
     </w:p>
     <w:p>
@@ -74,7 +66,15 @@
         <w:jc w:val="both"/>
       </w:pPr>
       <w:r>
-        <w:t>What excites me most about Cathay is the opportunity to work alongside talented professionals who share a passion for aviation. I'm particularly drawn to environments where I can continue learning, take on meaningful challenges, and contribute to projects that create real impact. My entrepreneurial experience developing technology solutions for social good, combined with my leadership roles as Student Ambassador and AWS Student Ambassador, reflects my drive to make a positive difference - values I see reflected in Cathay's mission and culture.</w:t>
+        <w:t>Beyond technical skills, my academic journey has included research work on large language models and artificial intelligence applications in finance, areas increasingly relevant in today's fintech landscape. As a Representative of the Senate for the Science Faculty and AWS Student Ambassador, I've developed strong leadership and communication abilities while organizing technical events for hundreds of participants. My entrepreneurial experience founding 'Read the Vision,' a computer vision solution admitted to the HKSTP Ideation Programme, demonstrates my drive to use technology for meaningful impact.</w:t>
+      </w:r>
+    </w:p>
+    <w:p>
+      <w:pPr>
+        <w:jc w:val="both"/>
+      </w:pPr>
+      <w:r>
+        <w:t>What excites me most about OKX is the opportunity to work alongside talented professionals who share a passion for fintech and continuous innovation. I thrive in environments that challenge me to grow, encourage learning, and provide opportunities to contribute to impactful projects. My experience collaborating with diverse teams, combined with my international perspective from my exchange semester at Nanyang Technological University, has prepared me well for OKX's dynamic and collaborative culture.</w:t>
       </w:r>
     </w:p>
     <w:p>
@@ -82,7 +82,7 @@
         <w:jc w:val="left"/>
       </w:pPr>
       <w:r>
-        <w:t>I would be thrilled to contribute to Cathay's continued success and would welcome the opportunity to discuss how my passion for aviation and technical background can add value to your team. Thank you for considering my application.</w:t>
+        <w:t>I would be thrilled to contribute to OKX's continued success and would welcome the opportunity to discuss how my technical background, leadership experience, and genuine passion for fintech can add value to your team. Thank you for considering my application.</w:t>
       </w:r>
     </w:p>
     <w:p>
@@ -93,8 +93,45 @@
         <w:t>Sincerely,</w:t>
       </w:r>
     </w:p>
-    <w:p/>
-    <w:p/>
+    <w:p>
+      <w:pPr>
+        <w:jc w:val="left"/>
+      </w:pPr>
+      <w:r>
+        <w:drawing>
+          <wp:inline xmlns:a="http://schemas.openxmlformats.org/drawingml/2006/main" xmlns:pic="http://schemas.openxmlformats.org/drawingml/2006/picture">
+            <wp:extent cx="1828800" cy="442668"/>
+            <wp:docPr id="1" name="Picture 1"/>
+            <wp:cNvGraphicFramePr>
+              <a:graphicFrameLocks noChangeAspect="1"/>
+            </wp:cNvGraphicFramePr>
+            <a:graphic>
+              <a:graphicData uri="http://schemas.openxmlformats.org/drawingml/2006/picture">
+                <pic:pic>
+                  <pic:nvPicPr>
+                    <pic:cNvPr id="0" name="signature.png"/>
+                    <pic:cNvPicPr/>
+                  </pic:nvPicPr>
+                  <pic:blipFill>
+                    <a:blip r:embed="rId9"/>
+                    <a:stretch>
+                      <a:fillRect/>
+                    </a:stretch>
+                  </pic:blipFill>
+                  <pic:spPr>
+                    <a:xfrm>
+                      <a:off x="0" y="0"/>
+                      <a:ext cx="1828800" cy="442668"/>
+                    </a:xfrm>
+                    <a:prstGeom prst="rect"/>
+                  </pic:spPr>
+                </pic:pic>
+              </a:graphicData>
+            </a:graphic>
+          </wp:inline>
+        </w:drawing>
+      </w:r>
+    </w:p>
     <w:p>
       <w:pPr>
         <w:jc w:val="left"/>
